--- a/Actimize X-Sight Cloud Software Engineer home assignment - RandomInRange.docx
+++ b/Actimize X-Sight Cloud Software Engineer home assignment - RandomInRange.docx
@@ -301,6 +301,7 @@
         <w:t xml:space="preserve">public static int </w:t>
       </w:r>
       <w:proofErr w:type="spellStart"/>
+      <w:proofErr w:type="gramStart"/>
       <w:r>
         <w:rPr>
           <w:rFonts w:ascii="Courier New" w:eastAsia="Times New Roman" w:hAnsi="Courier New" w:cs="Courier New"/>
@@ -320,6 +321,7 @@
         </w:rPr>
         <w:t>(</w:t>
       </w:r>
+      <w:proofErr w:type="gramEnd"/>
       <w:r>
         <w:rPr>
           <w:rFonts w:ascii="Courier New" w:eastAsia="Times New Roman" w:hAnsi="Courier New" w:cs="Courier New"/>
@@ -753,19 +755,128 @@
         <w:rPr>
           <w:rFonts w:eastAsiaTheme="minorEastAsia"/>
         </w:rPr>
-        <w:t>2</w:t>
-      </w:r>
-      <w:r>
-        <w:rPr>
-          <w:rFonts w:eastAsiaTheme="minorEastAsia"/>
-        </w:rPr>
-        <w:t>.At first, I programmed in a more naïve manner and used 2 different data structures – two-sided linked list and 2 arrays – (thought about time complexity and figured out later that the same can be done using 2 arrays.</w:t>
+        <w:t>1.At first, I programmed in a more naïve manner and used 2 different data structures – two-sided linked list and 2 arrays – (thought about time complexity and figured out later that the same can be done using 2 arrays.</w:t>
       </w:r>
     </w:p>
     <w:p>
       <w:pPr>
         <w:rPr>
           <w:rFonts w:eastAsiaTheme="minorEastAsia"/>
+        </w:rPr>
+      </w:pPr>
+      <w:r>
+        <w:rPr>
+          <w:rFonts w:eastAsiaTheme="minorEastAsia"/>
+        </w:rPr>
+        <w:t xml:space="preserve">Note that this can be done </w:t>
+      </w:r>
+      <w:r>
+        <w:rPr>
+          <w:rFonts w:eastAsiaTheme="minorEastAsia"/>
+        </w:rPr>
+        <w:t xml:space="preserve">using only one array </w:t>
+      </w:r>
+      <w:r>
+        <w:rPr>
+          <w:rFonts w:eastAsiaTheme="minorEastAsia"/>
+        </w:rPr>
+        <w:t>in -place</w:t>
+      </w:r>
+      <w:r>
+        <w:rPr>
+          <w:rFonts w:eastAsiaTheme="minorEastAsia"/>
+        </w:rPr>
+        <w:t xml:space="preserve"> mixing-</w:t>
+      </w:r>
+      <w:r>
+        <w:rPr>
+          <w:rFonts w:eastAsiaTheme="minorEastAsia"/>
+        </w:rPr>
+        <w:t xml:space="preserve"> using </w:t>
+      </w:r>
+      <w:r>
+        <w:rPr>
+          <w:rFonts w:eastAsiaTheme="minorEastAsia"/>
+        </w:rPr>
+        <w:t xml:space="preserve">only </w:t>
+      </w:r>
+      <w:r>
+        <w:rPr>
+          <w:rFonts w:eastAsiaTheme="minorEastAsia"/>
+        </w:rPr>
+        <w:t>the first array and each iteration instead of putting the shuffled number at the beginning of the array – he will be pu</w:t>
+      </w:r>
+      <w:r>
+        <w:rPr>
+          <w:rFonts w:eastAsiaTheme="minorEastAsia"/>
+        </w:rPr>
+        <w:t>t</w:t>
+      </w:r>
+      <w:r>
+        <w:rPr>
+          <w:rFonts w:eastAsiaTheme="minorEastAsia"/>
+        </w:rPr>
+        <w:t>t</w:t>
+      </w:r>
+      <w:r>
+        <w:rPr>
+          <w:rFonts w:eastAsiaTheme="minorEastAsia"/>
+        </w:rPr>
+        <w:t>ed</w:t>
+      </w:r>
+      <w:r>
+        <w:rPr>
+          <w:rFonts w:eastAsiaTheme="minorEastAsia"/>
+        </w:rPr>
+        <w:t xml:space="preserve"> at the end of the array </w:t>
+      </w:r>
+      <w:r>
+        <w:rPr>
+          <w:rFonts w:eastAsiaTheme="minorEastAsia"/>
+        </w:rPr>
+        <w:t>(as</w:t>
+      </w:r>
+      <w:r>
+        <w:rPr>
+          <w:rFonts w:eastAsiaTheme="minorEastAsia"/>
+        </w:rPr>
+        <w:t xml:space="preserve"> we at every iteration "cut" the end of the array. </w:t>
+      </w:r>
+      <w:r>
+        <w:rPr>
+          <w:rFonts w:eastAsiaTheme="minorEastAsia"/>
+        </w:rPr>
+        <w:t xml:space="preserve">) </w:t>
+      </w:r>
+      <w:r>
+        <w:rPr>
+          <w:rFonts w:eastAsiaTheme="minorEastAsia"/>
+        </w:rPr>
+        <w:t xml:space="preserve">it will save space of a size of an array but overall </w:t>
+      </w:r>
+      <w:r>
+        <w:rPr>
+          <w:rFonts w:eastAsiaTheme="minorEastAsia"/>
+        </w:rPr>
+        <w:t>time and</w:t>
+      </w:r>
+      <w:r>
+        <w:rPr>
+          <w:rFonts w:eastAsiaTheme="minorEastAsia"/>
+        </w:rPr>
+        <w:t xml:space="preserve"> space complexity wouldn’t change and it will remain O(n)</w:t>
+      </w:r>
+      <w:r>
+        <w:rPr>
+          <w:rFonts w:eastAsiaTheme="minorEastAsia"/>
+        </w:rPr>
+        <w:t>.</w:t>
+      </w:r>
+    </w:p>
+    <w:p>
+      <w:pPr>
+        <w:rPr>
+          <w:rFonts w:eastAsiaTheme="minorEastAsia"/>
           <w:b/>
           <w:bCs/>
         </w:rPr>
@@ -823,6 +934,7 @@
         <w:rPr>
           <w:rFonts w:eastAsiaTheme="minorEastAsia"/>
         </w:rPr>
+        <w:lastRenderedPageBreak/>
         <w:t>In the While loop:</w:t>
       </w:r>
     </w:p>
@@ -863,7 +975,6 @@
         <w:rPr>
           <w:rFonts w:eastAsiaTheme="minorEastAsia"/>
         </w:rPr>
-        <w:lastRenderedPageBreak/>
         <w:t xml:space="preserve">Each access to node in a specific index is </w:t>
       </w:r>
       <w:proofErr w:type="gramStart"/>
@@ -1065,19 +1176,7 @@
         <w:rPr>
           <w:rFonts w:eastAsiaTheme="minorEastAsia"/>
         </w:rPr>
-        <w:t>I had an array</w:t>
-      </w:r>
-      <w:r>
-        <w:rPr>
-          <w:rFonts w:eastAsiaTheme="minorEastAsia"/>
-        </w:rPr>
-        <w:t xml:space="preserve"> that held all the numbers between the ranges given and an array for output</w:t>
-      </w:r>
-      <w:r>
-        <w:rPr>
-          <w:rFonts w:eastAsiaTheme="minorEastAsia"/>
-        </w:rPr>
-        <w:t xml:space="preserve">– Each data structure takes O(n) Space – </w:t>
+        <w:t xml:space="preserve">I had an array that held all the numbers between the ranges given and an array for output– Each data structure takes O(n) Space – </w:t>
       </w:r>
       <w:r>
         <w:rPr>
@@ -3104,6 +3203,7 @@
     <w:lsdException w:name="HTML Sample" w:semiHidden="1" w:unhideWhenUsed="1"/>
     <w:lsdException w:name="HTML Typewriter" w:semiHidden="1" w:unhideWhenUsed="1"/>
     <w:lsdException w:name="HTML Variable" w:semiHidden="1" w:unhideWhenUsed="1"/>
+    <w:lsdException w:name="Normal Table" w:semiHidden="1" w:unhideWhenUsed="1"/>
     <w:lsdException w:name="annotation subject" w:semiHidden="1" w:unhideWhenUsed="1"/>
     <w:lsdException w:name="No List" w:semiHidden="1" w:unhideWhenUsed="1"/>
     <w:lsdException w:name="Outline List 1" w:semiHidden="1" w:unhideWhenUsed="1"/>
@@ -3150,8 +3250,10 @@
     <w:lsdException w:name="Table Subtle 2" w:semiHidden="1" w:unhideWhenUsed="1"/>
     <w:lsdException w:name="Table Web 1" w:semiHidden="1" w:unhideWhenUsed="1"/>
     <w:lsdException w:name="Table Web 2" w:semiHidden="1" w:unhideWhenUsed="1"/>
+    <w:lsdException w:name="Table Web 3" w:semiHidden="1" w:unhideWhenUsed="1"/>
     <w:lsdException w:name="Balloon Text" w:semiHidden="1" w:unhideWhenUsed="1"/>
     <w:lsdException w:name="Table Grid" w:uiPriority="39"/>
+    <w:lsdException w:name="Table Theme" w:semiHidden="1" w:unhideWhenUsed="1"/>
     <w:lsdException w:name="Placeholder Text" w:semiHidden="1"/>
     <w:lsdException w:name="No Spacing" w:uiPriority="1" w:qFormat="1"/>
     <w:lsdException w:name="Light Shading" w:uiPriority="60"/>

--- a/Actimize X-Sight Cloud Software Engineer home assignment - RandomInRange.docx
+++ b/Actimize X-Sight Cloud Software Engineer home assignment - RandomInRange.docx
@@ -768,109 +768,19 @@
         <w:rPr>
           <w:rFonts w:eastAsiaTheme="minorEastAsia"/>
         </w:rPr>
-        <w:t xml:space="preserve">Note that this can be done </w:t>
-      </w:r>
-      <w:r>
-        <w:rPr>
-          <w:rFonts w:eastAsiaTheme="minorEastAsia"/>
-        </w:rPr>
-        <w:t xml:space="preserve">using only one array </w:t>
-      </w:r>
-      <w:r>
-        <w:rPr>
-          <w:rFonts w:eastAsiaTheme="minorEastAsia"/>
-        </w:rPr>
-        <w:t>in -place</w:t>
-      </w:r>
-      <w:r>
-        <w:rPr>
-          <w:rFonts w:eastAsiaTheme="minorEastAsia"/>
-        </w:rPr>
-        <w:t xml:space="preserve"> mixing-</w:t>
-      </w:r>
-      <w:r>
-        <w:rPr>
-          <w:rFonts w:eastAsiaTheme="minorEastAsia"/>
-        </w:rPr>
-        <w:t xml:space="preserve"> using </w:t>
-      </w:r>
-      <w:r>
-        <w:rPr>
-          <w:rFonts w:eastAsiaTheme="minorEastAsia"/>
-        </w:rPr>
-        <w:t xml:space="preserve">only </w:t>
-      </w:r>
-      <w:r>
-        <w:rPr>
-          <w:rFonts w:eastAsiaTheme="minorEastAsia"/>
-        </w:rPr>
-        <w:t>the first array and each iteration instead of putting the shuffled number at the beginning of the array – he will be pu</w:t>
-      </w:r>
-      <w:r>
-        <w:rPr>
-          <w:rFonts w:eastAsiaTheme="minorEastAsia"/>
-        </w:rPr>
-        <w:t>t</w:t>
-      </w:r>
-      <w:r>
-        <w:rPr>
-          <w:rFonts w:eastAsiaTheme="minorEastAsia"/>
-        </w:rPr>
-        <w:t>t</w:t>
-      </w:r>
-      <w:r>
-        <w:rPr>
-          <w:rFonts w:eastAsiaTheme="minorEastAsia"/>
-        </w:rPr>
-        <w:t>ed</w:t>
-      </w:r>
-      <w:r>
-        <w:rPr>
-          <w:rFonts w:eastAsiaTheme="minorEastAsia"/>
-        </w:rPr>
-        <w:t xml:space="preserve"> at the end of the array </w:t>
-      </w:r>
-      <w:r>
-        <w:rPr>
-          <w:rFonts w:eastAsiaTheme="minorEastAsia"/>
-        </w:rPr>
-        <w:t>(as</w:t>
-      </w:r>
-      <w:r>
-        <w:rPr>
-          <w:rFonts w:eastAsiaTheme="minorEastAsia"/>
-        </w:rPr>
-        <w:t xml:space="preserve"> we at every iteration "cut" the end of the array. </w:t>
-      </w:r>
-      <w:r>
-        <w:rPr>
-          <w:rFonts w:eastAsiaTheme="minorEastAsia"/>
-        </w:rPr>
-        <w:t xml:space="preserve">) </w:t>
-      </w:r>
-      <w:r>
-        <w:rPr>
-          <w:rFonts w:eastAsiaTheme="minorEastAsia"/>
-        </w:rPr>
-        <w:t xml:space="preserve">it will save space of a size of an array but overall </w:t>
-      </w:r>
-      <w:r>
-        <w:rPr>
-          <w:rFonts w:eastAsiaTheme="minorEastAsia"/>
-        </w:rPr>
-        <w:t>time and</w:t>
-      </w:r>
-      <w:r>
-        <w:rPr>
-          <w:rFonts w:eastAsiaTheme="minorEastAsia"/>
-        </w:rPr>
-        <w:t xml:space="preserve"> space complexity wouldn’t change and it will remain O(n)</w:t>
-      </w:r>
-      <w:r>
-        <w:rPr>
-          <w:rFonts w:eastAsiaTheme="minorEastAsia"/>
-        </w:rPr>
-        <w:t>.</w:t>
+        <w:t>Note that this can be done using only one array in -place mixing- using only the first array and each iteration instead of putting the shuffled number at the beginning of the</w:t>
+      </w:r>
+      <w:r>
+        <w:rPr>
+          <w:rFonts w:eastAsiaTheme="minorEastAsia"/>
+        </w:rPr>
+        <w:t xml:space="preserve"> new</w:t>
+      </w:r>
+      <w:r>
+        <w:rPr>
+          <w:rFonts w:eastAsiaTheme="minorEastAsia"/>
+        </w:rPr>
+        <w:t xml:space="preserve"> array – he will be putted at the end of the array (as we at every iteration "cut" the end of the array. ) it will save space of a size of an array but overall time and space complexity wouldn’t change and it will remain O(n).</w:t>
       </w:r>
     </w:p>
     <w:p>

--- a/Actimize X-Sight Cloud Software Engineer home assignment - RandomInRange.docx
+++ b/Actimize X-Sight Cloud Software Engineer home assignment - RandomInRange.docx
@@ -7,13 +7,8 @@
         <w:pStyle w:val="1"/>
       </w:pPr>
       <w:r>
-        <w:t xml:space="preserve">Hey </w:t>
-      </w:r>
-      <w:proofErr w:type="gramStart"/>
-      <w:r>
-        <w:t>There</w:t>
-      </w:r>
-      <w:proofErr w:type="gramEnd"/>
+        <w:t>Hey There</w:t>
+      </w:r>
       <w:r>
         <w:t>!</w:t>
       </w:r>
@@ -300,8 +295,6 @@
         </w:rPr>
         <w:t xml:space="preserve">public static int </w:t>
       </w:r>
-      <w:proofErr w:type="spellStart"/>
-      <w:proofErr w:type="gramStart"/>
       <w:r>
         <w:rPr>
           <w:rFonts w:ascii="Courier New" w:eastAsia="Times New Roman" w:hAnsi="Courier New" w:cs="Courier New"/>
@@ -311,7 +304,6 @@
         </w:rPr>
         <w:t>randomInRange</w:t>
       </w:r>
-      <w:proofErr w:type="spellEnd"/>
       <w:r>
         <w:rPr>
           <w:rFonts w:ascii="Courier New" w:eastAsia="Times New Roman" w:hAnsi="Courier New" w:cs="Courier New"/>
@@ -321,7 +313,6 @@
         </w:rPr>
         <w:t>(</w:t>
       </w:r>
-      <w:proofErr w:type="gramEnd"/>
       <w:r>
         <w:rPr>
           <w:rFonts w:ascii="Courier New" w:eastAsia="Times New Roman" w:hAnsi="Courier New" w:cs="Courier New"/>
@@ -401,7 +392,6 @@
         </w:rPr>
         <w:t xml:space="preserve">return </w:t>
       </w:r>
-      <w:proofErr w:type="spellStart"/>
       <w:r>
         <w:rPr>
           <w:rFonts w:ascii="Courier New" w:eastAsia="Times New Roman" w:hAnsi="Courier New" w:cs="Courier New"/>
@@ -431,7 +421,6 @@
         </w:rPr>
         <w:t>current</w:t>
       </w:r>
-      <w:proofErr w:type="spellEnd"/>
       <w:r>
         <w:rPr>
           <w:rFonts w:ascii="Courier New" w:eastAsia="Times New Roman" w:hAnsi="Courier New" w:cs="Courier New"/>
@@ -441,7 +430,6 @@
         </w:rPr>
         <w:t>().</w:t>
       </w:r>
-      <w:proofErr w:type="spellStart"/>
       <w:r>
         <w:rPr>
           <w:rFonts w:ascii="Courier New" w:eastAsia="Times New Roman" w:hAnsi="Courier New" w:cs="Courier New"/>
@@ -451,7 +439,6 @@
         </w:rPr>
         <w:t>nextInt</w:t>
       </w:r>
-      <w:proofErr w:type="spellEnd"/>
       <w:r>
         <w:rPr>
           <w:rFonts w:ascii="Courier New" w:eastAsia="Times New Roman" w:hAnsi="Courier New" w:cs="Courier New"/>
@@ -560,7 +547,6 @@
         </w:rPr>
         <w:t xml:space="preserve">Please write a function that will get a range (int min, int max) and by using the provided </w:t>
       </w:r>
-      <w:proofErr w:type="spellStart"/>
       <w:r>
         <w:rPr>
           <w:rFonts w:ascii="Courier New" w:hAnsi="Courier New" w:cs="Courier New"/>
@@ -570,7 +556,6 @@
         </w:rPr>
         <w:t>randomInRange</w:t>
       </w:r>
-      <w:proofErr w:type="spellEnd"/>
       <w:r>
         <w:rPr>
           <w:rStyle w:val="normaltextrun"/>
@@ -696,9 +681,8 @@
           <w:szCs w:val="28"/>
           <w:u w:val="single"/>
         </w:rPr>
-        <w:t xml:space="preserve">Hello to you </w:t>
-      </w:r>
-      <w:proofErr w:type="gramStart"/>
+        <w:t>Hello to you to !</w:t>
+      </w:r>
       <w:r>
         <w:rPr>
           <w:rFonts w:eastAsiaTheme="minorEastAsia"/>
@@ -708,9 +692,8 @@
           <w:szCs w:val="28"/>
           <w:u w:val="single"/>
         </w:rPr>
-        <w:t>to !</w:t>
-      </w:r>
-      <w:proofErr w:type="gramEnd"/>
+        <w:sym w:font="Wingdings" w:char="F04A"/>
+      </w:r>
       <w:r>
         <w:rPr>
           <w:rFonts w:eastAsiaTheme="minorEastAsia"/>
@@ -720,7 +703,7 @@
           <w:szCs w:val="28"/>
           <w:u w:val="single"/>
         </w:rPr>
-        <w:sym w:font="Wingdings" w:char="F04A"/>
+        <w:t xml:space="preserve"> these are my a</w:t>
       </w:r>
       <w:r>
         <w:rPr>
@@ -731,18 +714,74 @@
           <w:szCs w:val="28"/>
           <w:u w:val="single"/>
         </w:rPr>
-        <w:t xml:space="preserve"> these are my a</w:t>
-      </w:r>
-      <w:r>
+        <w:t>nswers:</w:t>
+      </w:r>
+    </w:p>
+    <w:p>
+      <w:pPr>
+        <w:rPr>
+          <w:rFonts w:eastAsiaTheme="minorEastAsia"/>
+        </w:rPr>
+      </w:pPr>
+      <w:r>
+        <w:rPr>
+          <w:rFonts w:eastAsiaTheme="minorEastAsia"/>
+        </w:rPr>
+        <w:t>1.At first, I programmed in a more naïve manner and used 2 different data structures – two-sided linked list and 2 arrays – (thought about time complexity and figured out later that the same can be done using 2 arrays.</w:t>
+      </w:r>
+    </w:p>
+    <w:p>
+      <w:pPr>
+        <w:rPr>
+          <w:rFonts w:eastAsiaTheme="minorEastAsia"/>
+        </w:rPr>
+      </w:pPr>
+      <w:r>
+        <w:rPr>
+          <w:rFonts w:eastAsiaTheme="minorEastAsia"/>
+        </w:rPr>
+        <w:t>Note that this can be done using only one array in -place mixing- using only the first array and each iteration instead of putting the shuffled number at the beginning of the</w:t>
+      </w:r>
+      <w:r>
+        <w:rPr>
+          <w:rFonts w:eastAsiaTheme="minorEastAsia"/>
+        </w:rPr>
+        <w:t xml:space="preserve"> new</w:t>
+      </w:r>
+      <w:r>
+        <w:rPr>
+          <w:rFonts w:eastAsiaTheme="minorEastAsia"/>
+        </w:rPr>
+        <w:t xml:space="preserve"> array</w:t>
+      </w:r>
+      <w:r>
+        <w:rPr>
+          <w:rFonts w:eastAsiaTheme="minorEastAsia"/>
+        </w:rPr>
+        <w:t xml:space="preserve"> created</w:t>
+      </w:r>
+      <w:r>
+        <w:rPr>
+          <w:rFonts w:eastAsiaTheme="minorEastAsia"/>
+        </w:rPr>
+        <w:t xml:space="preserve"> – he will be putted at the end of the array (as we at every iteration "cut" the end of the array. ) it will save space of a size of an array but overall time and space complexity wouldn’t change and it will remain O(n).</w:t>
+      </w:r>
+    </w:p>
+    <w:p>
+      <w:pPr>
         <w:rPr>
           <w:rFonts w:eastAsiaTheme="minorEastAsia"/>
           <w:b/>
           <w:bCs/>
-          <w:sz w:val="28"/>
-          <w:szCs w:val="28"/>
-          <w:u w:val="single"/>
-        </w:rPr>
-        <w:t>nswers:</w:t>
+        </w:rPr>
+      </w:pPr>
+      <w:r>
+        <w:rPr>
+          <w:rFonts w:eastAsiaTheme="minorEastAsia"/>
+          <w:b/>
+          <w:bCs/>
+        </w:rPr>
+        <w:t>I provided the two options in code.</w:t>
       </w:r>
     </w:p>
     <w:p>
@@ -755,7 +794,7 @@
         <w:rPr>
           <w:rFonts w:eastAsiaTheme="minorEastAsia"/>
         </w:rPr>
-        <w:t>1.At first, I programmed in a more naïve manner and used 2 different data structures – two-sided linked list and 2 arrays – (thought about time complexity and figured out later that the same can be done using 2 arrays.</w:t>
+        <w:t>3.Time complexity and space-</w:t>
       </w:r>
     </w:p>
     <w:p>
@@ -768,25 +807,129 @@
         <w:rPr>
           <w:rFonts w:eastAsiaTheme="minorEastAsia"/>
         </w:rPr>
-        <w:t>Note that this can be done using only one array in -place mixing- using only the first array and each iteration instead of putting the shuffled number at the beginning of the</w:t>
-      </w:r>
-      <w:r>
-        <w:rPr>
-          <w:rFonts w:eastAsiaTheme="minorEastAsia"/>
-        </w:rPr>
-        <w:t xml:space="preserve"> new</w:t>
-      </w:r>
-      <w:r>
-        <w:rPr>
-          <w:rFonts w:eastAsiaTheme="minorEastAsia"/>
-        </w:rPr>
-        <w:t xml:space="preserve"> array – he will be putted at the end of the array (as we at every iteration "cut" the end of the array. ) it will save space of a size of an array but overall time and space complexity wouldn’t change and it will remain O(n).</w:t>
+        <w:t xml:space="preserve">For the previous version- I had an array that held pointers to the relevant nodes in the two- sided linked list – Each data structure takes O(n) Space – </w:t>
+      </w:r>
+      <w:r>
+        <w:rPr>
+          <w:rFonts w:eastAsiaTheme="minorEastAsia"/>
+          <w:b/>
+          <w:bCs/>
+        </w:rPr>
+        <w:t>Overall O(n) Space complexity.</w:t>
       </w:r>
     </w:p>
     <w:p>
       <w:pPr>
         <w:rPr>
           <w:rFonts w:eastAsiaTheme="minorEastAsia"/>
+        </w:rPr>
+      </w:pPr>
+      <w:r>
+        <w:rPr>
+          <w:rFonts w:eastAsiaTheme="minorEastAsia"/>
+        </w:rPr>
+        <w:lastRenderedPageBreak/>
+        <w:t>In the While loop:</w:t>
+      </w:r>
+    </w:p>
+    <w:p>
+      <w:pPr>
+        <w:rPr>
+          <w:rFonts w:eastAsiaTheme="minorEastAsia"/>
+        </w:rPr>
+      </w:pPr>
+      <w:r>
+        <w:rPr>
+          <w:rFonts w:eastAsiaTheme="minorEastAsia"/>
+        </w:rPr>
+        <w:t>For each iteration- the call for the -Random In Range function is O(1)</w:t>
+      </w:r>
+    </w:p>
+    <w:p>
+      <w:pPr>
+        <w:rPr>
+          <w:rFonts w:eastAsiaTheme="minorEastAsia"/>
+        </w:rPr>
+      </w:pPr>
+      <w:r>
+        <w:rPr>
+          <w:rFonts w:eastAsiaTheme="minorEastAsia"/>
+        </w:rPr>
+        <w:t xml:space="preserve">Each access to node in a specific index is O(1) also because each cell holds a pointer to a specific node (in </w:t>
+      </w:r>
+      <w:r>
+        <w:rPr>
+          <w:rFonts w:eastAsiaTheme="minorEastAsia"/>
+        </w:rPr>
+        <w:t>at first I started programming in a</w:t>
+      </w:r>
+      <w:r>
+        <w:rPr>
+          <w:rFonts w:eastAsiaTheme="minorEastAsia"/>
+        </w:rPr>
+        <w:t xml:space="preserve"> more naïve </w:t>
+      </w:r>
+    </w:p>
+    <w:p>
+      <w:pPr>
+        <w:rPr>
+          <w:rFonts w:eastAsiaTheme="minorEastAsia"/>
+        </w:rPr>
+      </w:pPr>
+      <w:r>
+        <w:rPr>
+          <w:rFonts w:eastAsiaTheme="minorEastAsia"/>
+        </w:rPr>
+        <w:t xml:space="preserve"> </w:t>
+      </w:r>
+      <w:r>
+        <w:rPr>
+          <w:rFonts w:eastAsiaTheme="minorEastAsia"/>
+        </w:rPr>
+        <w:t xml:space="preserve"> – I designed the nodes such that each iteration, instead of changing the data </w:t>
+      </w:r>
+      <w:r>
+        <w:rPr>
+          <w:rFonts w:eastAsiaTheme="minorEastAsia"/>
+        </w:rPr>
+        <w:t>inside the</w:t>
+      </w:r>
+      <w:r>
+        <w:rPr>
+          <w:rFonts w:eastAsiaTheme="minorEastAsia"/>
+        </w:rPr>
+        <w:t xml:space="preserve"> nodes,  I changed the pointers – for no reason… but if the node's data held something more complex, such as pointers to pointers or something less primitive perhaps it would have been efficient </w:t>
+      </w:r>
+      <w:r>
+        <w:rPr>
+          <w:rFonts w:eastAsiaTheme="minorEastAsia"/>
+        </w:rPr>
+        <w:t xml:space="preserve"> </w:t>
+      </w:r>
+    </w:p>
+    <w:p>
+      <w:pPr>
+        <w:rPr>
+          <w:rFonts w:eastAsiaTheme="minorEastAsia"/>
+        </w:rPr>
+      </w:pPr>
+      <w:r>
+        <w:rPr>
+          <w:rFonts w:eastAsiaTheme="minorEastAsia"/>
+        </w:rPr>
+        <w:t xml:space="preserve">Each access to the output </w:t>
+      </w:r>
+      <w:r>
+        <w:rPr>
+          <w:rFonts w:eastAsiaTheme="minorEastAsia"/>
+        </w:rPr>
+        <w:t>array is O(1) also. Overall constant amount of O(1) operations = &gt; O(1)</w:t>
+      </w:r>
+    </w:p>
+    <w:p>
+      <w:pPr>
+        <w:rPr>
+          <w:rFonts w:eastAsiaTheme="minorEastAsia"/>
           <w:b/>
           <w:bCs/>
         </w:rPr>
@@ -794,44 +937,42 @@
       <w:r>
         <w:rPr>
           <w:rFonts w:eastAsiaTheme="minorEastAsia"/>
+        </w:rPr>
+        <w:t>We have n-1 iterations therefore = &gt;</w:t>
+      </w:r>
+      <w:r>
+        <w:rPr>
+          <w:rFonts w:eastAsiaTheme="minorEastAsia"/>
           <w:b/>
           <w:bCs/>
         </w:rPr>
-        <w:t>I provided the two options in code.</w:t>
+        <w:t xml:space="preserve"> O(n) run time.</w:t>
       </w:r>
     </w:p>
     <w:p>
       <w:pPr>
         <w:rPr>
           <w:rFonts w:eastAsiaTheme="minorEastAsia"/>
-        </w:rPr>
-      </w:pPr>
-      <w:r>
-        <w:rPr>
-          <w:rFonts w:eastAsiaTheme="minorEastAsia"/>
-        </w:rPr>
-        <w:t>3.Time complexity and space-</w:t>
-      </w:r>
+          <w:b/>
+          <w:bCs/>
+        </w:rPr>
+      </w:pPr>
     </w:p>
     <w:p>
       <w:pPr>
         <w:rPr>
           <w:rFonts w:eastAsiaTheme="minorEastAsia"/>
-        </w:rPr>
-      </w:pPr>
-      <w:r>
-        <w:rPr>
-          <w:rFonts w:eastAsiaTheme="minorEastAsia"/>
-        </w:rPr>
-        <w:t xml:space="preserve">For the previous version- I had an array that held pointers to the relevant nodes in the two- sided linked list – Each data structure takes O(n) Space – </w:t>
-      </w:r>
-      <w:r>
-        <w:rPr>
-          <w:rFonts w:eastAsiaTheme="minorEastAsia"/>
           <w:b/>
           <w:bCs/>
         </w:rPr>
-        <w:t>Overall O(n) Space complexity.</w:t>
+      </w:pPr>
+      <w:r>
+        <w:rPr>
+          <w:rFonts w:eastAsiaTheme="minorEastAsia"/>
+          <w:b/>
+          <w:bCs/>
+        </w:rPr>
+        <w:t>Improved Solution:</w:t>
       </w:r>
     </w:p>
     <w:p>
@@ -844,178 +985,36 @@
         <w:rPr>
           <w:rFonts w:eastAsiaTheme="minorEastAsia"/>
         </w:rPr>
-        <w:lastRenderedPageBreak/>
-        <w:t>In the While loop:</w:t>
+        <w:t>Time complexity and space-</w:t>
       </w:r>
     </w:p>
     <w:p>
       <w:pPr>
         <w:rPr>
           <w:rFonts w:eastAsiaTheme="minorEastAsia"/>
-        </w:rPr>
-      </w:pPr>
-      <w:r>
-        <w:rPr>
-          <w:rFonts w:eastAsiaTheme="minorEastAsia"/>
-        </w:rPr>
-        <w:t xml:space="preserve">For each iteration- the call for the -Random In Range function is </w:t>
-      </w:r>
-      <w:proofErr w:type="gramStart"/>
-      <w:r>
-        <w:rPr>
-          <w:rFonts w:eastAsiaTheme="minorEastAsia"/>
-        </w:rPr>
-        <w:t>O(</w:t>
-      </w:r>
-      <w:proofErr w:type="gramEnd"/>
-      <w:r>
-        <w:rPr>
-          <w:rFonts w:eastAsiaTheme="minorEastAsia"/>
-        </w:rPr>
-        <w:t>1)</w:t>
+          <w:b/>
+          <w:bCs/>
+        </w:rPr>
+      </w:pPr>
+      <w:r>
+        <w:rPr>
+          <w:rFonts w:eastAsiaTheme="minorEastAsia"/>
+        </w:rPr>
+        <w:t xml:space="preserve">I had an array that held all the numbers between the ranges given and an array for output– Each data structure takes O(n) Space – </w:t>
+      </w:r>
+      <w:r>
+        <w:rPr>
+          <w:rFonts w:eastAsiaTheme="minorEastAsia"/>
+          <w:b/>
+          <w:bCs/>
+        </w:rPr>
+        <w:t>Overall O(n) Space complexity.</w:t>
       </w:r>
     </w:p>
     <w:p>
       <w:pPr>
         <w:rPr>
           <w:rFonts w:eastAsiaTheme="minorEastAsia"/>
-        </w:rPr>
-      </w:pPr>
-      <w:r>
-        <w:rPr>
-          <w:rFonts w:eastAsiaTheme="minorEastAsia"/>
-        </w:rPr>
-        <w:t xml:space="preserve">Each access to node in a specific index is </w:t>
-      </w:r>
-      <w:proofErr w:type="gramStart"/>
-      <w:r>
-        <w:rPr>
-          <w:rFonts w:eastAsiaTheme="minorEastAsia"/>
-        </w:rPr>
-        <w:t>O(</w:t>
-      </w:r>
-      <w:proofErr w:type="gramEnd"/>
-      <w:r>
-        <w:rPr>
-          <w:rFonts w:eastAsiaTheme="minorEastAsia"/>
-        </w:rPr>
-        <w:t xml:space="preserve">1) also because each cell holds a pointer to a specific node (in </w:t>
-      </w:r>
-      <w:r>
-        <w:rPr>
-          <w:rFonts w:eastAsiaTheme="minorEastAsia"/>
-        </w:rPr>
-        <w:t>at first I started programming in a</w:t>
-      </w:r>
-      <w:r>
-        <w:rPr>
-          <w:rFonts w:eastAsiaTheme="minorEastAsia"/>
-        </w:rPr>
-        <w:t xml:space="preserve"> more naïve </w:t>
-      </w:r>
-    </w:p>
-    <w:p>
-      <w:pPr>
-        <w:rPr>
-          <w:rFonts w:eastAsiaTheme="minorEastAsia"/>
-        </w:rPr>
-      </w:pPr>
-      <w:r>
-        <w:rPr>
-          <w:rFonts w:eastAsiaTheme="minorEastAsia"/>
-        </w:rPr>
-        <w:t xml:space="preserve"> </w:t>
-      </w:r>
-      <w:r>
-        <w:rPr>
-          <w:rFonts w:eastAsiaTheme="minorEastAsia"/>
-        </w:rPr>
-        <w:t xml:space="preserve"> – I designed the nodes such that each iteration, instead of changing the data </w:t>
-      </w:r>
-      <w:r>
-        <w:rPr>
-          <w:rFonts w:eastAsiaTheme="minorEastAsia"/>
-        </w:rPr>
-        <w:t>inside the</w:t>
-      </w:r>
-      <w:r>
-        <w:rPr>
-          <w:rFonts w:eastAsiaTheme="minorEastAsia"/>
-        </w:rPr>
-        <w:t xml:space="preserve"> </w:t>
-      </w:r>
-      <w:proofErr w:type="gramStart"/>
-      <w:r>
-        <w:rPr>
-          <w:rFonts w:eastAsiaTheme="minorEastAsia"/>
-        </w:rPr>
-        <w:t>nodes,  I</w:t>
-      </w:r>
-      <w:proofErr w:type="gramEnd"/>
-      <w:r>
-        <w:rPr>
-          <w:rFonts w:eastAsiaTheme="minorEastAsia"/>
-        </w:rPr>
-        <w:t xml:space="preserve"> changed the pointers – for no reason… but if the node's data held something more complex, such as pointers to pointers or something less primitive perhaps it would have been efficient </w:t>
-      </w:r>
-      <w:r>
-        <w:rPr>
-          <w:rFonts w:eastAsiaTheme="minorEastAsia"/>
-        </w:rPr>
-        <w:t xml:space="preserve"> </w:t>
-      </w:r>
-    </w:p>
-    <w:p>
-      <w:pPr>
-        <w:rPr>
-          <w:rFonts w:eastAsiaTheme="minorEastAsia"/>
-        </w:rPr>
-      </w:pPr>
-      <w:r>
-        <w:rPr>
-          <w:rFonts w:eastAsiaTheme="minorEastAsia"/>
-        </w:rPr>
-        <w:t xml:space="preserve">Each access to the output </w:t>
-      </w:r>
-      <w:r>
-        <w:rPr>
-          <w:rFonts w:eastAsiaTheme="minorEastAsia"/>
-        </w:rPr>
-        <w:t xml:space="preserve">array is </w:t>
-      </w:r>
-      <w:proofErr w:type="gramStart"/>
-      <w:r>
-        <w:rPr>
-          <w:rFonts w:eastAsiaTheme="minorEastAsia"/>
-        </w:rPr>
-        <w:t>O(</w:t>
-      </w:r>
-      <w:proofErr w:type="gramEnd"/>
-      <w:r>
-        <w:rPr>
-          <w:rFonts w:eastAsiaTheme="minorEastAsia"/>
-        </w:rPr>
-        <w:t xml:space="preserve">1) also. Overall constant amount of </w:t>
-      </w:r>
-      <w:proofErr w:type="gramStart"/>
-      <w:r>
-        <w:rPr>
-          <w:rFonts w:eastAsiaTheme="minorEastAsia"/>
-        </w:rPr>
-        <w:t>O(</w:t>
-      </w:r>
-      <w:proofErr w:type="gramEnd"/>
-      <w:r>
-        <w:rPr>
-          <w:rFonts w:eastAsiaTheme="minorEastAsia"/>
-        </w:rPr>
-        <w:t>1) operations = &gt; O(1)</w:t>
-      </w:r>
-    </w:p>
-    <w:p>
-      <w:pPr>
-        <w:rPr>
-          <w:rFonts w:eastAsiaTheme="minorEastAsia"/>
           <w:b/>
           <w:bCs/>
         </w:rPr>
@@ -1024,120 +1023,7 @@
         <w:rPr>
           <w:rFonts w:eastAsiaTheme="minorEastAsia"/>
         </w:rPr>
-        <w:t>We have n-1 iterations therefore = &gt;</w:t>
-      </w:r>
-      <w:r>
-        <w:rPr>
-          <w:rFonts w:eastAsiaTheme="minorEastAsia"/>
-          <w:b/>
-          <w:bCs/>
-        </w:rPr>
-        <w:t xml:space="preserve"> O(n) run time.</w:t>
-      </w:r>
-    </w:p>
-    <w:p>
-      <w:pPr>
-        <w:rPr>
-          <w:rFonts w:eastAsiaTheme="minorEastAsia"/>
-          <w:b/>
-          <w:bCs/>
-        </w:rPr>
-      </w:pPr>
-    </w:p>
-    <w:p>
-      <w:pPr>
-        <w:rPr>
-          <w:rFonts w:eastAsiaTheme="minorEastAsia"/>
-          <w:b/>
-          <w:bCs/>
-        </w:rPr>
-      </w:pPr>
-      <w:r>
-        <w:rPr>
-          <w:rFonts w:eastAsiaTheme="minorEastAsia"/>
-          <w:b/>
-          <w:bCs/>
-        </w:rPr>
-        <w:t>Improved Solution:</w:t>
-      </w:r>
-    </w:p>
-    <w:p>
-      <w:pPr>
-        <w:rPr>
-          <w:rFonts w:eastAsiaTheme="minorEastAsia"/>
-        </w:rPr>
-      </w:pPr>
-      <w:r>
-        <w:rPr>
-          <w:rFonts w:eastAsiaTheme="minorEastAsia"/>
-        </w:rPr>
-        <w:t>Time complexity and space-</w:t>
-      </w:r>
-    </w:p>
-    <w:p>
-      <w:pPr>
-        <w:rPr>
-          <w:rFonts w:eastAsiaTheme="minorEastAsia"/>
-          <w:b/>
-          <w:bCs/>
-        </w:rPr>
-      </w:pPr>
-      <w:r>
-        <w:rPr>
-          <w:rFonts w:eastAsiaTheme="minorEastAsia"/>
-        </w:rPr>
-        <w:t xml:space="preserve">I had an array that held all the numbers between the ranges given and an array for output– Each data structure takes O(n) Space – </w:t>
-      </w:r>
-      <w:r>
-        <w:rPr>
-          <w:rFonts w:eastAsiaTheme="minorEastAsia"/>
-          <w:b/>
-          <w:bCs/>
-        </w:rPr>
-        <w:t>Overall O(n) Space complexity.</w:t>
-      </w:r>
-    </w:p>
-    <w:p>
-      <w:pPr>
-        <w:rPr>
-          <w:rFonts w:eastAsiaTheme="minorEastAsia"/>
-          <w:b/>
-          <w:bCs/>
-        </w:rPr>
-      </w:pPr>
-      <w:r>
-        <w:rPr>
-          <w:rFonts w:eastAsiaTheme="minorEastAsia"/>
-        </w:rPr>
-        <w:t xml:space="preserve">Similar to the previous solution each access to a cell in an array is </w:t>
-      </w:r>
-      <w:proofErr w:type="gramStart"/>
-      <w:r>
-        <w:rPr>
-          <w:rFonts w:eastAsiaTheme="minorEastAsia"/>
-        </w:rPr>
-        <w:t>O(</w:t>
-      </w:r>
-      <w:proofErr w:type="gramEnd"/>
-      <w:r>
-        <w:rPr>
-          <w:rFonts w:eastAsiaTheme="minorEastAsia"/>
-        </w:rPr>
-        <w:t xml:space="preserve">1) Operation. There Is a constant </w:t>
-      </w:r>
-      <w:proofErr w:type="gramStart"/>
-      <w:r>
-        <w:rPr>
-          <w:rFonts w:eastAsiaTheme="minorEastAsia"/>
-        </w:rPr>
-        <w:t>amount</w:t>
-      </w:r>
-      <w:proofErr w:type="gramEnd"/>
-      <w:r>
-        <w:rPr>
-          <w:rFonts w:eastAsiaTheme="minorEastAsia"/>
-        </w:rPr>
-        <w:t xml:space="preserve"> of operations in each iteration=&gt; there are O(n) operations and therefore </w:t>
+        <w:t xml:space="preserve">Similar to the previous solution each access to a cell in an array is O(1) Operation. There Is a constant amount of operations in each iteration=&gt; there are O(n) operations and therefore </w:t>
       </w:r>
       <w:r>
         <w:rPr>
